--- a/毕业设计/20170501/13计算机1班-张松周-20170501/论文/毕业论文-13计算机一班-张松周.docx
+++ b/毕业设计/20170501/13计算机1班-张松周-20170501/论文/毕业论文-13计算机一班-张松周.docx
@@ -976,10 +976,7 @@
     <w:p/>
     <w:p/>
     <w:p/>
-    <w:p>
-      <w:bookmarkStart w:id="70" w:name="_GoBack"/>
-      <w:bookmarkEnd w:id="70"/>
-    </w:p>
+    <w:p/>
     <w:p>
       <w:pPr>
         <w:tabs>
@@ -34029,7 +34026,7 @@
         <w:tabs>
           <w:tab w:val="left" w:pos="2370"/>
         </w:tabs>
-        <w:jc w:val="both"/>
+        <w:jc w:val="left"/>
         <w:rPr>
           <w:rFonts w:hint="eastAsia" w:asciiTheme="minorEastAsia" w:hAnsiTheme="minorEastAsia" w:cstheme="minorEastAsia"/>
           <w:b w:val="0"/>
@@ -34048,7 +34045,7 @@
           <w:szCs w:val="24"/>
           <w:lang w:val="en-US" w:eastAsia="zh-CN"/>
         </w:rPr>
-        <w:t>[3}  SQL Server 2008 数据库应用与开发教程(第二版)/卫琳 主编. -北京：清</w:t>
+        <w:t xml:space="preserve">[3]  William Cheng-Chung Chu,Han-Chieh Chao,Stephen Jenn-Hwa Yang,Chien </w:t>
       </w:r>
     </w:p>
     <w:p>
@@ -34075,7 +34072,7 @@
           <w:szCs w:val="24"/>
           <w:lang w:val="en-US" w:eastAsia="zh-CN"/>
         </w:rPr>
-        <w:t xml:space="preserve">     华大学出版社，2011.6（2014.1 重印）</w:t>
+        <w:t xml:space="preserve">     Hung Liu,Shu-Ling Chen,Huang-Ke Chen. RobotDroid – A Keyword-Dri</w:t>
       </w:r>
     </w:p>
     <w:p>
@@ -34102,7 +34099,7 @@
           <w:szCs w:val="24"/>
           <w:lang w:val="en-US" w:eastAsia="zh-CN"/>
         </w:rPr>
-        <w:t>[4]  App研发录：架构设计、Crash分析和竞品技术分析/包建强著. -北京：机</w:t>
+        <w:t xml:space="preserve">     ven Testing Tool for Android Applications[M].IOS Press:2015.</w:t>
       </w:r>
     </w:p>
     <w:p>
@@ -34129,7 +34126,7 @@
           <w:szCs w:val="24"/>
           <w:lang w:val="en-US" w:eastAsia="zh-CN"/>
         </w:rPr>
-        <w:t xml:space="preserve">     械工业出版社，2015.9</w:t>
+        <w:t>[4]  App研发录：架构设计、Crash分析和竞品技术分析/包建强著. -北京：机</w:t>
       </w:r>
     </w:p>
     <w:p>
@@ -34156,7 +34153,7 @@
           <w:szCs w:val="24"/>
           <w:lang w:val="en-US" w:eastAsia="zh-CN"/>
         </w:rPr>
-        <w:t>[5]  Android源码设计模式解析与实战/何红辉，关爱民著. -北京：人民邮电</w:t>
+        <w:t xml:space="preserve">     械工业出版社，2015.9</w:t>
       </w:r>
     </w:p>
     <w:p>
@@ -34183,7 +34180,7 @@
           <w:szCs w:val="24"/>
           <w:lang w:val="en-US" w:eastAsia="zh-CN"/>
         </w:rPr>
-        <w:t xml:space="preserve">     出版社，2015.11（2015.11重印）</w:t>
+        <w:t>[5]  Android源码设计模式解析与实战/何红辉，关爱民著. -北京：人民邮电</w:t>
       </w:r>
     </w:p>
     <w:p>
@@ -34210,7 +34207,7 @@
           <w:szCs w:val="24"/>
           <w:lang w:val="en-US" w:eastAsia="zh-CN"/>
         </w:rPr>
-        <w:t>[6]  Android群英传/徐宜生编著. -北京：电子工业出版社，2015.9</w:t>
+        <w:t xml:space="preserve">     出版社，2015.11（2015.11重印）</w:t>
       </w:r>
     </w:p>
     <w:p>
@@ -34237,7 +34234,7 @@
           <w:szCs w:val="24"/>
           <w:lang w:val="en-US" w:eastAsia="zh-CN"/>
         </w:rPr>
-        <w:t>[7]  Android开发实战/软件开发技术联盟编著. -北京：清华大学出版社，2013</w:t>
+        <w:t>[6]  Android群英传/徐宜生编著. -北京：电子工业出版社，2015.9</w:t>
       </w:r>
     </w:p>
     <w:p>
@@ -34264,7 +34261,7 @@
           <w:szCs w:val="24"/>
           <w:lang w:val="en-US" w:eastAsia="zh-CN"/>
         </w:rPr>
-        <w:t xml:space="preserve">     （软件开发实战）</w:t>
+        <w:t>[7]  Android开发实战/软件开发技术联盟编著. -北京：清华大学出版社，2013</w:t>
       </w:r>
     </w:p>
     <w:p>
@@ -34291,7 +34288,7 @@
           <w:szCs w:val="24"/>
           <w:lang w:val="en-US" w:eastAsia="zh-CN"/>
         </w:rPr>
-        <w:t>[8]  第一行代码-Android（第2版）/郭霖著. -北京：人民邮电出版社，2016.12</w:t>
+        <w:t xml:space="preserve">     （软件开发实战）</w:t>
       </w:r>
     </w:p>
     <w:p>
@@ -34318,7 +34315,7 @@
           <w:szCs w:val="24"/>
           <w:lang w:val="en-US" w:eastAsia="zh-CN"/>
         </w:rPr>
-        <w:t>[9]  Android系统源代码情景分析（修订版）/罗升阳著. -北京：电子工业出</w:t>
+        <w:t xml:space="preserve">[8]  Sébastien Salva,Stassia R. Zafimiharisoa. Detection of Intent-Based </w:t>
       </w:r>
     </w:p>
     <w:p>
@@ -34345,7 +34342,7 @@
           <w:szCs w:val="24"/>
           <w:lang w:val="en-US" w:eastAsia="zh-CN"/>
         </w:rPr>
-        <w:t xml:space="preserve">     版社，2016.01</w:t>
+        <w:t xml:space="preserve">     Vulnerabilities in Android Applications[M].Elsevier Inc.:2014.[9]</w:t>
       </w:r>
     </w:p>
     <w:p>
@@ -34390,6 +34387,60 @@
           <w:lang w:val="en-US" w:eastAsia="zh-CN"/>
         </w:rPr>
       </w:pPr>
+    </w:p>
+    <w:p>
+      <w:pPr>
+        <w:tabs>
+          <w:tab w:val="left" w:pos="2370"/>
+        </w:tabs>
+        <w:jc w:val="left"/>
+        <w:rPr>
+          <w:rFonts w:hint="eastAsia" w:asciiTheme="minorEastAsia" w:hAnsiTheme="minorEastAsia" w:cstheme="minorEastAsia"/>
+          <w:b w:val="0"/>
+          <w:bCs w:val="0"/>
+          <w:sz w:val="24"/>
+          <w:szCs w:val="24"/>
+          <w:lang w:val="en-US" w:eastAsia="zh-CN"/>
+        </w:rPr>
+      </w:pPr>
+      <w:r>
+        <w:rPr>
+          <w:rFonts w:hint="eastAsia" w:asciiTheme="minorEastAsia" w:hAnsiTheme="minorEastAsia" w:cstheme="minorEastAsia"/>
+          <w:b w:val="0"/>
+          <w:bCs w:val="0"/>
+          <w:sz w:val="24"/>
+          <w:szCs w:val="24"/>
+          <w:lang w:val="en-US" w:eastAsia="zh-CN"/>
+        </w:rPr>
+        <w:t>[10] Andrew Hoog. Android software development kit and android debug</w:t>
+      </w:r>
+    </w:p>
+    <w:p>
+      <w:pPr>
+        <w:tabs>
+          <w:tab w:val="left" w:pos="2370"/>
+        </w:tabs>
+        <w:jc w:val="left"/>
+        <w:rPr>
+          <w:rFonts w:hint="eastAsia" w:asciiTheme="minorEastAsia" w:hAnsiTheme="minorEastAsia" w:cstheme="minorEastAsia"/>
+          <w:b w:val="0"/>
+          <w:bCs w:val="0"/>
+          <w:sz w:val="24"/>
+          <w:szCs w:val="24"/>
+          <w:lang w:val="en-US" w:eastAsia="zh-CN"/>
+        </w:rPr>
+      </w:pPr>
+      <w:r>
+        <w:rPr>
+          <w:rFonts w:hint="eastAsia" w:asciiTheme="minorEastAsia" w:hAnsiTheme="minorEastAsia" w:cstheme="minorEastAsia"/>
+          <w:b w:val="0"/>
+          <w:bCs w:val="0"/>
+          <w:sz w:val="24"/>
+          <w:szCs w:val="24"/>
+          <w:lang w:val="en-US" w:eastAsia="zh-CN"/>
+        </w:rPr>
+        <w:t xml:space="preserve">     bridge[M].Elsevier Inc.:2011.</w:t>
+      </w:r>
     </w:p>
     <w:p>
       <w:pPr>
@@ -34422,6 +34473,8 @@
           <w:lang w:val="en-US" w:eastAsia="zh-CN"/>
         </w:rPr>
       </w:pPr>
+      <w:bookmarkStart w:id="70" w:name="_GoBack"/>
+      <w:bookmarkEnd w:id="70"/>
       <w:r>
         <w:rPr>
           <w:rFonts w:hint="eastAsia" w:ascii="黑体" w:hAnsi="黑体" w:eastAsia="黑体" w:cs="黑体"/>

--- a/毕业设计/20170501/13计算机1班-张松周-20170501/论文/毕业论文-13计算机一班-张松周.docx
+++ b/毕业设计/20170501/13计算机1班-张松周-20170501/论文/毕业论文-13计算机一班-张松周.docx
@@ -11659,7 +11659,51 @@
           <w:szCs w:val="24"/>
           <w:lang w:val="en-US" w:eastAsia="zh-CN" w:bidi="ar-SA"/>
         </w:rPr>
-        <w:t>Android Studio ,javaee，eclipse</w:t>
+        <w:t>Android Studio</w:t>
+      </w:r>
+      <w:r>
+        <w:rPr>
+          <w:rFonts w:hint="eastAsia" w:ascii="Times New Roman" w:hAnsi="Times New Roman" w:cs="Times New Roman"/>
+          <w:color w:val="000000"/>
+          <w:kern w:val="2"/>
+          <w:sz w:val="24"/>
+          <w:szCs w:val="24"/>
+          <w:lang w:val="en-US" w:eastAsia="zh-CN" w:bidi="ar-SA"/>
+        </w:rPr>
+        <w:t xml:space="preserve"> (2.3.1</w:t>
+      </w:r>
+      <w:r>
+        <w:rPr>
+          <w:rFonts w:hint="default" w:ascii="Times New Roman" w:hAnsi="Times New Roman" w:cs="Times New Roman" w:eastAsiaTheme="minorEastAsia"/>
+          <w:color w:val="000000"/>
+          <w:kern w:val="2"/>
+          <w:sz w:val="24"/>
+          <w:szCs w:val="24"/>
+          <w:lang w:val="en-US" w:eastAsia="zh-CN" w:bidi="ar-SA"/>
+        </w:rPr>
+        <w:t xml:space="preserve"> </w:t>
+      </w:r>
+      <w:r>
+        <w:rPr>
+          <w:rFonts w:hint="eastAsia" w:ascii="Times New Roman" w:hAnsi="Times New Roman" w:cs="Times New Roman"/>
+          <w:color w:val="000000"/>
+          <w:kern w:val="2"/>
+          <w:sz w:val="24"/>
+          <w:szCs w:val="24"/>
+          <w:lang w:val="en-US" w:eastAsia="zh-CN" w:bidi="ar-SA"/>
+        </w:rPr>
+        <w:t>)</w:t>
+      </w:r>
+      <w:r>
+        <w:rPr>
+          <w:rFonts w:hint="default" w:ascii="Times New Roman" w:hAnsi="Times New Roman" w:cs="Times New Roman" w:eastAsiaTheme="minorEastAsia"/>
+          <w:color w:val="000000"/>
+          <w:kern w:val="2"/>
+          <w:sz w:val="24"/>
+          <w:szCs w:val="24"/>
+          <w:lang w:val="en-US" w:eastAsia="zh-CN" w:bidi="ar-SA"/>
+        </w:rPr>
+        <w:t>,javaee，eclipse</w:t>
       </w:r>
     </w:p>
     <w:p>
@@ -34463,7 +34507,7 @@
         <w:tabs>
           <w:tab w:val="left" w:pos="2370"/>
         </w:tabs>
-        <w:jc w:val="center"/>
+        <w:jc w:val="both"/>
         <w:rPr>
           <w:rFonts w:hint="eastAsia" w:ascii="黑体" w:hAnsi="黑体" w:eastAsia="黑体" w:cs="黑体"/>
           <w:b/>
@@ -34475,133 +34519,6 @@
       </w:pPr>
       <w:bookmarkStart w:id="70" w:name="_GoBack"/>
       <w:bookmarkEnd w:id="70"/>
-      <w:r>
-        <w:rPr>
-          <w:rFonts w:hint="eastAsia" w:ascii="黑体" w:hAnsi="黑体" w:eastAsia="黑体" w:cs="黑体"/>
-          <w:b/>
-          <w:bCs/>
-          <w:sz w:val="32"/>
-          <w:szCs w:val="32"/>
-          <w:lang w:val="en-US" w:eastAsia="zh-CN"/>
-        </w:rPr>
-        <w:t>致   谢</w:t>
-      </w:r>
-    </w:p>
-    <w:p>
-      <w:pPr>
-        <w:tabs>
-          <w:tab w:val="left" w:pos="2370"/>
-        </w:tabs>
-        <w:jc w:val="center"/>
-        <w:rPr>
-          <w:rFonts w:hint="eastAsia" w:ascii="黑体" w:hAnsi="黑体" w:eastAsia="黑体" w:cs="黑体"/>
-          <w:b/>
-          <w:bCs/>
-          <w:sz w:val="32"/>
-          <w:szCs w:val="32"/>
-          <w:lang w:val="en-US" w:eastAsia="zh-CN"/>
-        </w:rPr>
-      </w:pPr>
-    </w:p>
-    <w:p>
-      <w:pPr>
-        <w:tabs>
-          <w:tab w:val="left" w:pos="2370"/>
-        </w:tabs>
-        <w:ind w:firstLine="480"/>
-        <w:jc w:val="both"/>
-        <w:rPr>
-          <w:rFonts w:hint="eastAsia" w:ascii="宋体" w:hAnsi="宋体" w:eastAsia="宋体" w:cs="宋体"/>
-          <w:b w:val="0"/>
-          <w:bCs w:val="0"/>
-          <w:sz w:val="24"/>
-          <w:szCs w:val="24"/>
-          <w:lang w:val="en-US" w:eastAsia="zh-CN"/>
-        </w:rPr>
-      </w:pPr>
-      <w:r>
-        <w:rPr>
-          <w:rFonts w:hint="eastAsia" w:ascii="宋体" w:hAnsi="宋体" w:eastAsia="宋体" w:cs="宋体"/>
-          <w:b w:val="0"/>
-          <w:bCs w:val="0"/>
-          <w:sz w:val="24"/>
-          <w:szCs w:val="24"/>
-          <w:lang w:val="en-US" w:eastAsia="zh-CN"/>
-        </w:rPr>
-        <w:t>在外面实习期间完成了这篇毕业设计论文，对我而言，这是个漫长的作品。首先这是我在第一家外包公司实习学到的Android技术以及框架技术，不断对这论文项目动刀，这个项目也是我在那家公司学到技术的展现。通过这个项目，使我得到了Android技术的提升。</w:t>
-      </w:r>
-    </w:p>
-    <w:p>
-      <w:pPr>
-        <w:tabs>
-          <w:tab w:val="left" w:pos="2370"/>
-        </w:tabs>
-        <w:ind w:firstLine="480"/>
-        <w:jc w:val="both"/>
-        <w:rPr>
-          <w:rFonts w:hint="eastAsia" w:ascii="宋体" w:hAnsi="宋体" w:eastAsia="宋体" w:cs="宋体"/>
-          <w:b w:val="0"/>
-          <w:bCs w:val="0"/>
-          <w:sz w:val="24"/>
-          <w:szCs w:val="24"/>
-          <w:lang w:val="en-US" w:eastAsia="zh-CN"/>
-        </w:rPr>
-      </w:pPr>
-      <w:r>
-        <w:rPr>
-          <w:rFonts w:hint="eastAsia" w:ascii="宋体" w:hAnsi="宋体" w:eastAsia="宋体" w:cs="宋体"/>
-          <w:b w:val="0"/>
-          <w:bCs w:val="0"/>
-          <w:sz w:val="24"/>
-          <w:szCs w:val="24"/>
-          <w:lang w:val="en-US" w:eastAsia="zh-CN"/>
-        </w:rPr>
-        <w:t>首先要感谢带队老师--程东胜老师，扎实的计算机基础给我提供了可靠的开发基础，无私的精神是我深受启发。也感谢我实习的指导老师，在开发过程中一定程度上给了我技术上的帮助；感谢互联网，大部分遇到的开发问题都是通过网络搜索得到解决启发；感谢我的朋友，得到了可靠的建议和看法。</w:t>
-      </w:r>
-    </w:p>
-    <w:p>
-      <w:pPr>
-        <w:tabs>
-          <w:tab w:val="left" w:pos="2370"/>
-        </w:tabs>
-        <w:ind w:firstLine="480"/>
-        <w:jc w:val="both"/>
-        <w:rPr>
-          <w:rFonts w:hint="eastAsia" w:ascii="宋体" w:hAnsi="宋体" w:eastAsia="宋体" w:cs="宋体"/>
-          <w:b w:val="0"/>
-          <w:bCs w:val="0"/>
-          <w:sz w:val="24"/>
-          <w:szCs w:val="24"/>
-          <w:lang w:val="en-US" w:eastAsia="zh-CN"/>
-        </w:rPr>
-      </w:pPr>
-      <w:r>
-        <w:rPr>
-          <w:rFonts w:hint="eastAsia" w:ascii="宋体" w:hAnsi="宋体" w:eastAsia="宋体" w:cs="宋体"/>
-          <w:b w:val="0"/>
-          <w:bCs w:val="0"/>
-          <w:sz w:val="24"/>
-          <w:szCs w:val="24"/>
-          <w:lang w:val="en-US" w:eastAsia="zh-CN"/>
-        </w:rPr>
-        <w:t>毕业了，其实面对毕业，不同文有着不同的感受，有的人觉得特别难过，有的人觉得非常遗憾，总是快到毕业的时候才发现学校生活是多么的还，就像奇怪的人生，总是快要结束的时候才突然想要好好开始。再次感谢关心和帮助我的人。</w:t>
-      </w:r>
-    </w:p>
-    <w:p>
-      <w:pPr>
-        <w:tabs>
-          <w:tab w:val="left" w:pos="2370"/>
-        </w:tabs>
-        <w:jc w:val="center"/>
-        <w:rPr>
-          <w:rFonts w:hint="eastAsia" w:ascii="黑体" w:hAnsi="黑体" w:eastAsia="黑体" w:cs="黑体"/>
-          <w:b/>
-          <w:bCs/>
-          <w:sz w:val="32"/>
-          <w:szCs w:val="32"/>
-          <w:lang w:val="en-US" w:eastAsia="zh-CN"/>
-        </w:rPr>
-      </w:pPr>
     </w:p>
     <w:sectPr>
       <w:footerReference r:id="rId4" w:type="first"/>
@@ -35187,7 +35104,7 @@
     <w:lsdException w:unhideWhenUsed="0" w:uiPriority="0" w:semiHidden="0" w:name="Normal Indent"/>
     <w:lsdException w:unhideWhenUsed="0" w:uiPriority="0" w:semiHidden="0" w:name="footnote text"/>
     <w:lsdException w:unhideWhenUsed="0" w:uiPriority="0" w:semiHidden="0" w:name="annotation text"/>
-    <w:lsdException w:unhideWhenUsed="0" w:uiPriority="0" w:semiHidden="0" w:name="header"/>
+    <w:lsdException w:qFormat="1" w:unhideWhenUsed="0" w:uiPriority="0" w:semiHidden="0" w:name="header"/>
     <w:lsdException w:qFormat="1" w:unhideWhenUsed="0" w:uiPriority="0" w:semiHidden="0" w:name="footer"/>
     <w:lsdException w:unhideWhenUsed="0" w:uiPriority="0" w:semiHidden="0" w:name="index heading"/>
     <w:lsdException w:qFormat="1" w:uiPriority="0" w:name="caption"/>
@@ -35241,7 +35158,7 @@
     <w:lsdException w:qFormat="1" w:unhideWhenUsed="0" w:uiPriority="0" w:semiHidden="0" w:name="Body Text Indent 2"/>
     <w:lsdException w:unhideWhenUsed="0" w:uiPriority="0" w:semiHidden="0" w:name="Body Text Indent 3"/>
     <w:lsdException w:unhideWhenUsed="0" w:uiPriority="0" w:semiHidden="0" w:name="Block Text"/>
-    <w:lsdException w:unhideWhenUsed="0" w:uiPriority="0" w:semiHidden="0" w:name="Hyperlink"/>
+    <w:lsdException w:qFormat="1" w:unhideWhenUsed="0" w:uiPriority="0" w:semiHidden="0" w:name="Hyperlink"/>
     <w:lsdException w:unhideWhenUsed="0" w:uiPriority="0" w:semiHidden="0" w:name="FollowedHyperlink"/>
     <w:lsdException w:qFormat="1" w:unhideWhenUsed="0" w:uiPriority="0" w:semiHidden="0" w:name="Strong"/>
     <w:lsdException w:qFormat="1" w:unhideWhenUsed="0" w:uiPriority="0" w:semiHidden="0" w:name="Emphasis"/>
@@ -35547,6 +35464,7 @@
   <w:style w:type="paragraph" w:styleId="8">
     <w:name w:val="header"/>
     <w:basedOn w:val="1"/>
+    <w:qFormat/>
     <w:uiPriority w:val="0"/>
     <w:pPr>
       <w:pBdr>
@@ -35636,6 +35554,7 @@
   <w:style w:type="character" w:styleId="14">
     <w:name w:val="Hyperlink"/>
     <w:basedOn w:val="13"/>
+    <w:qFormat/>
     <w:uiPriority w:val="0"/>
     <w:rPr>
       <w:color w:val="0000FF"/>

--- a/毕业设计/20170501/13计算机1班-张松周-20170501/论文/毕业论文-13计算机一班-张松周.docx
+++ b/毕业设计/20170501/13计算机1班-张松周-20170501/论文/毕业论文-13计算机一班-张松周.docx
@@ -853,7 +853,7 @@
           <w:szCs w:val="24"/>
           <w:lang w:val="en-US" w:eastAsia="zh-CN"/>
         </w:rPr>
-        <w:t>本文介绍基于Android的即时通讯系统进行对协会或者企业管理的实现过程。运用java语言、javaEE管理阿里云服务器、Android studio作为主要的开发平台，开发一个能应用于协会或者企业管理的软件——格局。</w:t>
+        <w:t>本文介绍基于Android的即时通讯系统进行对协会或者企业管理的实现过程。运用java语言、javaEE管理阿里云服务器、Android studio作为主要的开发平台，开发一个能应用于协会或者企业管理的软件——圈圈。</w:t>
       </w:r>
     </w:p>
     <w:p>
@@ -7289,7 +7289,7 @@
           <w:szCs w:val="24"/>
           <w:lang w:val="en-US" w:eastAsia="zh-CN" w:bidi="ar-SA"/>
         </w:rPr>
-        <w:t>3.6.6.1我的格局：</w:t>
+        <w:t>3.6.6.1我的圈圈：</w:t>
       </w:r>
       <w:r>
         <w:rPr>
@@ -10063,7 +10063,7 @@
           <w:szCs w:val="24"/>
           <w:lang w:val="en-US" w:eastAsia="zh-CN"/>
         </w:rPr>
-        <w:t>5.2.5我的格局测试：</w:t>
+        <w:t>5.2.5我的圈圈测试：</w:t>
       </w:r>
       <w:r>
         <w:rPr>
@@ -22449,7 +22449,7 @@
           <w:szCs w:val="24"/>
           <w:lang w:val="en-US" w:eastAsia="zh-CN" w:bidi="ar-SA"/>
         </w:rPr>
-        <w:t>"协作从格局开始");</w:t>
+        <w:t>"协作从圈圈开始");</w:t>
       </w:r>
       <w:r>
         <w:rPr>
@@ -29094,7 +29094,33 @@
           <w:szCs w:val="24"/>
           <w:lang w:val="en-US" w:eastAsia="zh-CN" w:bidi="ar-SA"/>
         </w:rPr>
-        <w:t>3.6.6.1我的格局：</w:t>
+        <w:t>3.6.6.1我的</w:t>
+      </w:r>
+      <w:r>
+        <w:rPr>
+          <w:rFonts w:hint="eastAsia" w:asciiTheme="minorEastAsia" w:hAnsiTheme="minorEastAsia" w:cstheme="minorEastAsia"/>
+          <w:b w:val="0"/>
+          <w:bCs w:val="0"/>
+          <w:color w:val="000000"/>
+          <w:kern w:val="2"/>
+          <w:sz w:val="24"/>
+          <w:szCs w:val="24"/>
+          <w:lang w:val="en-US" w:eastAsia="zh-CN" w:bidi="ar-SA"/>
+        </w:rPr>
+        <w:t>圈圈</w:t>
+      </w:r>
+      <w:r>
+        <w:rPr>
+          <w:rFonts w:hint="eastAsia" w:ascii="黑体" w:hAnsi="黑体" w:eastAsia="黑体" w:cs="黑体"/>
+          <w:b w:val="0"/>
+          <w:bCs w:val="0"/>
+          <w:color w:val="000000"/>
+          <w:kern w:val="2"/>
+          <w:sz w:val="24"/>
+          <w:szCs w:val="24"/>
+          <w:lang w:val="en-US" w:eastAsia="zh-CN" w:bidi="ar-SA"/>
+        </w:rPr>
+        <w:t>：</w:t>
       </w:r>
       <w:bookmarkEnd w:id="45"/>
     </w:p>
@@ -29251,7 +29277,7 @@
           <w:szCs w:val="21"/>
           <w:lang w:val="en-US" w:eastAsia="zh-CN" w:bidi="ar-SA"/>
         </w:rPr>
-        <w:t>3.6.6.1我的格局流程图</w:t>
+        <w:t>3.6.6.1我的圈圈流程图</w:t>
       </w:r>
     </w:p>
     <w:p>
@@ -29328,7 +29354,7 @@
           <w:rFonts w:hint="eastAsia"/>
           <w:lang w:val="en-US" w:eastAsia="zh-CN"/>
         </w:rPr>
-        <w:t xml:space="preserve">        String [ ]  itemName = { " 我的格局 " , " 名片管理 " ,  " 发布公告 " , " 签到 " ,  " 日程 " ,  " 统计 ",  " 直播 ", " 视频通话 " ,  " 设置 " } ;</w:t>
+        <w:t xml:space="preserve">        String [ ]  itemName = { " 我的圈圈 " , " 名片管理 " ,  " 发布公告 " , " 签到 " ,  " 日程 " ,  " 统计 ",  " 直播 ", " 视频通话 " ,  " 设置 " } ;</w:t>
       </w:r>
     </w:p>
     <w:p>
@@ -29410,6 +29436,8 @@
         </w:rPr>
         <w:t xml:space="preserve">        int index = 0;</w:t>
       </w:r>
+      <w:bookmarkStart w:id="70" w:name="_GoBack"/>
+      <w:bookmarkEnd w:id="70"/>
     </w:p>
     <w:p>
       <w:pPr>
@@ -32441,7 +32469,7 @@
           <w:rFonts w:hint="eastAsia"/>
           <w:lang w:val="en-US" w:eastAsia="zh-CN"/>
         </w:rPr>
-        <w:t xml:space="preserve"> 已安装在手机的名为“格局”的APP应用</w:t>
+        <w:t xml:space="preserve"> 已安装在手机的名为“圈圈”的APP应用</w:t>
       </w:r>
     </w:p>
     <w:p>
@@ -33273,7 +33301,7 @@
           <w:szCs w:val="28"/>
           <w:lang w:val="en-US" w:eastAsia="zh-CN"/>
         </w:rPr>
-        <w:t>5.2.5我的格局测试：</w:t>
+        <w:t>5.2.5我的圈圈测试：</w:t>
       </w:r>
       <w:bookmarkEnd w:id="67"/>
     </w:p>
@@ -33418,7 +33446,7 @@
           <w:szCs w:val="21"/>
           <w:lang w:val="en-US" w:eastAsia="zh-CN"/>
         </w:rPr>
-        <w:t>5.2.5我的格局测试流程图</w:t>
+        <w:t>5.2.5我的圈圈测试流程图</w:t>
       </w:r>
     </w:p>
     <w:p>
@@ -33630,7 +33658,7 @@
           <w:szCs w:val="24"/>
           <w:lang w:val="en-US" w:eastAsia="zh-CN"/>
         </w:rPr>
-        <w:t>本应用是即时聊天技术模块是基于环信的sdk实现；后台服务器数据的使用了阿里云。在开发的过程中，主要在Android Studio的平台和java语言上开发，即名为“格局”的APP，在测试过程中，借助了多个安卓牌子手机，以及不同安卓版本上测试，提升APP兼容性。</w:t>
+        <w:t>本应用是即时聊天技术模块是基于环信的sdk实现；后台服务器数据的使用了阿里云。在开发的过程中，主要在Android Studio的平台和java语言上开发，即名为“圈圈”的APP，在测试过程中，借助了多个安卓牌子手机，以及不同安卓版本上测试，提升APP兼容性。</w:t>
       </w:r>
     </w:p>
     <w:p>
@@ -33825,7 +33853,7 @@
           <w:szCs w:val="24"/>
           <w:lang w:val="en-US" w:eastAsia="zh-CN"/>
         </w:rPr>
-        <w:t xml:space="preserve">   “格局”项目能实现基本的功能，少不了自己实习公司技术的人员的建议和技术的培养，而且还要非常感谢老师对毕业项目的进展的合理掌控，以使我在学习过程中少走了不少的弯路，当然自身的知识水平也是最主要的。在解决问题的过程中，搜索互联网知识也使我能够快熟找到解决问题的本身。特别是国外的技术网站，比如Stack overflow，借鉴了前人许多的开发经验。</w:t>
+        <w:t xml:space="preserve">   “圈圈”项目能实现基本的功能，少不了自己实习公司技术的人员的建议和技术的培养，而且还要非常感谢老师对毕业项目的进展的合理掌控，以使我在学习过程中少走了不少的弯路，当然自身的知识水平也是最主要的。在解决问题的过程中，搜索互联网知识也使我能够快熟找到解决问题的本身。特别是国外的技术网站，比如Stack overflow，借鉴了前人许多的开发经验。</w:t>
       </w:r>
     </w:p>
     <w:p>
@@ -34517,8 +34545,6 @@
           <w:lang w:val="en-US" w:eastAsia="zh-CN"/>
         </w:rPr>
       </w:pPr>
-      <w:bookmarkStart w:id="70" w:name="_GoBack"/>
-      <w:bookmarkEnd w:id="70"/>
     </w:p>
     <w:sectPr>
       <w:footerReference r:id="rId4" w:type="first"/>

--- a/毕业设计/20170501/13计算机1班-张松周-20170501/论文/毕业论文-13计算机一班-张松周.docx
+++ b/毕业设计/20170501/13计算机1班-张松周-20170501/论文/毕业论文-13计算机一班-张松周.docx
@@ -29185,7 +29185,7 @@
           <w:numId w:val="0"/>
         </w:numPr>
         <w:ind w:firstLine="420" w:firstLineChars="0"/>
-        <w:jc w:val="both"/>
+        <w:jc w:val="center"/>
         <w:rPr>
           <w:rFonts w:hint="eastAsia" w:asciiTheme="minorEastAsia" w:hAnsiTheme="minorEastAsia" w:cstheme="minorEastAsia"/>
           <w:b w:val="0"/>
@@ -29246,6 +29246,8 @@
           </wp:inline>
         </w:drawing>
       </w:r>
+      <w:bookmarkStart w:id="70" w:name="_GoBack"/>
+      <w:bookmarkEnd w:id="70"/>
     </w:p>
     <w:p>
       <w:pPr>
@@ -29436,8 +29438,6 @@
         </w:rPr>
         <w:t xml:space="preserve">        int index = 0;</w:t>
       </w:r>
-      <w:bookmarkStart w:id="70" w:name="_GoBack"/>
-      <w:bookmarkEnd w:id="70"/>
     </w:p>
     <w:p>
       <w:pPr>

--- a/毕业设计/20170501/13计算机1班-张松周-20170501/论文/毕业论文-13计算机一班-张松周.docx
+++ b/毕业设计/20170501/13计算机1班-张松周-20170501/论文/毕业论文-13计算机一班-张松周.docx
@@ -11,6 +11,8 @@
           <w:szCs w:val="110"/>
         </w:rPr>
       </w:pPr>
+      <w:bookmarkStart w:id="70" w:name="_GoBack"/>
+      <w:bookmarkEnd w:id="70"/>
       <w:r>
         <w:rPr>
           <w:rFonts w:hint="eastAsia" w:eastAsia="隶书"/>
@@ -853,7 +855,7 @@
           <w:szCs w:val="24"/>
           <w:lang w:val="en-US" w:eastAsia="zh-CN"/>
         </w:rPr>
-        <w:t>本文介绍基于Android的即时通讯系统进行对协会或者企业管理的实现过程。运用java语言、javaEE管理阿里云服务器、Android studio作为主要的开发平台，开发一个能应用于协会或者企业管理的软件——圈圈。</w:t>
+        <w:t>本文介绍基于Android的即时通讯系统进行对协会或者企业管理的实现过程。运用java语言、javaEE管理阿里云服务器、Android studio作为主要的开发平台，开发一个能应用于协会或者企业管理的软件——格局。</w:t>
       </w:r>
     </w:p>
     <w:p>
@@ -7289,7 +7291,7 @@
           <w:szCs w:val="24"/>
           <w:lang w:val="en-US" w:eastAsia="zh-CN" w:bidi="ar-SA"/>
         </w:rPr>
-        <w:t>3.6.6.1我的圈圈：</w:t>
+        <w:t>3.6.6.1我的格局：</w:t>
       </w:r>
       <w:r>
         <w:rPr>
@@ -10063,7 +10065,7 @@
           <w:szCs w:val="24"/>
           <w:lang w:val="en-US" w:eastAsia="zh-CN"/>
         </w:rPr>
-        <w:t>5.2.5我的圈圈测试：</w:t>
+        <w:t>5.2.5我的格局测试：</w:t>
       </w:r>
       <w:r>
         <w:rPr>
@@ -22449,7 +22451,7 @@
           <w:szCs w:val="24"/>
           <w:lang w:val="en-US" w:eastAsia="zh-CN" w:bidi="ar-SA"/>
         </w:rPr>
-        <w:t>"协作从圈圈开始");</w:t>
+        <w:t>"协作从格局开始");</w:t>
       </w:r>
       <w:r>
         <w:rPr>
@@ -29107,7 +29109,7 @@
           <w:szCs w:val="24"/>
           <w:lang w:val="en-US" w:eastAsia="zh-CN" w:bidi="ar-SA"/>
         </w:rPr>
-        <w:t>圈圈</w:t>
+        <w:t>格局</w:t>
       </w:r>
       <w:r>
         <w:rPr>
@@ -29246,8 +29248,6 @@
           </wp:inline>
         </w:drawing>
       </w:r>
-      <w:bookmarkStart w:id="70" w:name="_GoBack"/>
-      <w:bookmarkEnd w:id="70"/>
     </w:p>
     <w:p>
       <w:pPr>
@@ -29279,7 +29279,7 @@
           <w:szCs w:val="21"/>
           <w:lang w:val="en-US" w:eastAsia="zh-CN" w:bidi="ar-SA"/>
         </w:rPr>
-        <w:t>3.6.6.1我的圈圈流程图</w:t>
+        <w:t>3.6.6.1我的格局流程图</w:t>
       </w:r>
     </w:p>
     <w:p>
@@ -29356,7 +29356,7 @@
           <w:rFonts w:hint="eastAsia"/>
           <w:lang w:val="en-US" w:eastAsia="zh-CN"/>
         </w:rPr>
-        <w:t xml:space="preserve">        String [ ]  itemName = { " 我的圈圈 " , " 名片管理 " ,  " 发布公告 " , " 签到 " ,  " 日程 " ,  " 统计 ",  " 直播 ", " 视频通话 " ,  " 设置 " } ;</w:t>
+        <w:t xml:space="preserve">        String [ ]  itemName = { " 我的格局 " , " 名片管理 " ,  " 发布公告 " , " 签到 " ,  " 日程 " ,  " 统计 ",  " 直播 ", " 视频通话 " ,  " 设置 " } ;</w:t>
       </w:r>
     </w:p>
     <w:p>
@@ -32469,7 +32469,7 @@
           <w:rFonts w:hint="eastAsia"/>
           <w:lang w:val="en-US" w:eastAsia="zh-CN"/>
         </w:rPr>
-        <w:t xml:space="preserve"> 已安装在手机的名为“圈圈”的APP应用</w:t>
+        <w:t xml:space="preserve"> 已安装在手机的名为“格局”的APP应用</w:t>
       </w:r>
     </w:p>
     <w:p>
@@ -33301,7 +33301,7 @@
           <w:szCs w:val="28"/>
           <w:lang w:val="en-US" w:eastAsia="zh-CN"/>
         </w:rPr>
-        <w:t>5.2.5我的圈圈测试：</w:t>
+        <w:t>5.2.5我的格局测试：</w:t>
       </w:r>
       <w:bookmarkEnd w:id="67"/>
     </w:p>
@@ -33446,7 +33446,7 @@
           <w:szCs w:val="21"/>
           <w:lang w:val="en-US" w:eastAsia="zh-CN"/>
         </w:rPr>
-        <w:t>5.2.5我的圈圈测试流程图</w:t>
+        <w:t>5.2.5我的格局测试流程图</w:t>
       </w:r>
     </w:p>
     <w:p>
@@ -33658,7 +33658,7 @@
           <w:szCs w:val="24"/>
           <w:lang w:val="en-US" w:eastAsia="zh-CN"/>
         </w:rPr>
-        <w:t>本应用是即时聊天技术模块是基于环信的sdk实现；后台服务器数据的使用了阿里云。在开发的过程中，主要在Android Studio的平台和java语言上开发，即名为“圈圈”的APP，在测试过程中，借助了多个安卓牌子手机，以及不同安卓版本上测试，提升APP兼容性。</w:t>
+        <w:t>本应用是即时聊天技术模块是基于环信的sdk实现；后台服务器数据的使用了阿里云。在开发的过程中，主要在Android Studio的平台和java语言上开发，即名为“格局”的APP，在测试过程中，借助了多个安卓牌子手机，以及不同安卓版本上测试，提升APP兼容性。</w:t>
       </w:r>
     </w:p>
     <w:p>
@@ -33853,7 +33853,7 @@
           <w:szCs w:val="24"/>
           <w:lang w:val="en-US" w:eastAsia="zh-CN"/>
         </w:rPr>
-        <w:t xml:space="preserve">   “圈圈”项目能实现基本的功能，少不了自己实习公司技术的人员的建议和技术的培养，而且还要非常感谢老师对毕业项目的进展的合理掌控，以使我在学习过程中少走了不少的弯路，当然自身的知识水平也是最主要的。在解决问题的过程中，搜索互联网知识也使我能够快熟找到解决问题的本身。特别是国外的技术网站，比如Stack overflow，借鉴了前人许多的开发经验。</w:t>
+        <w:t xml:space="preserve">   “格局”项目能实现基本的功能，少不了自己实习公司技术的人员的建议和技术的培养，而且还要非常感谢老师对毕业项目的进展的合理掌控，以使我在学习过程中少走了不少的弯路，当然自身的知识水平也是最主要的。在解决问题的过程中，搜索互联网知识也使我能够快熟找到解决问题的本身。特别是国外的技术网站，比如Stack overflow，借鉴了前人许多的开发经验。</w:t>
       </w:r>
     </w:p>
     <w:p>

--- a/毕业设计/20170501/13计算机1班-张松周-20170501/论文/毕业论文-13计算机一班-张松周.docx
+++ b/毕业设计/20170501/13计算机1班-张松周-20170501/论文/毕业论文-13计算机一班-张松周.docx
@@ -11,8 +11,6 @@
           <w:szCs w:val="110"/>
         </w:rPr>
       </w:pPr>
-      <w:bookmarkStart w:id="70" w:name="_GoBack"/>
-      <w:bookmarkEnd w:id="70"/>
       <w:r>
         <w:rPr>
           <w:rFonts w:hint="eastAsia" w:eastAsia="隶书"/>
@@ -193,6 +191,8 @@
       <w:r>
         <w:rPr>
           <w:rFonts w:hint="eastAsia" w:ascii="黑体" w:eastAsia="黑体" w:cs="黑体"/>
+          <w:b/>
+          <w:bCs/>
           <w:sz w:val="32"/>
           <w:szCs w:val="32"/>
           <w:u w:val="single"/>
@@ -203,6 +203,8 @@
       <w:r>
         <w:rPr>
           <w:rFonts w:hint="eastAsia" w:ascii="黑体" w:eastAsia="黑体" w:cs="黑体"/>
+          <w:b/>
+          <w:bCs/>
           <w:sz w:val="32"/>
           <w:szCs w:val="32"/>
           <w:u w:val="single"/>
@@ -286,6 +288,8 @@
       <w:r>
         <w:rPr>
           <w:rFonts w:hint="eastAsia" w:ascii="黑体" w:eastAsia="黑体" w:cs="黑体"/>
+          <w:b/>
+          <w:bCs/>
           <w:sz w:val="32"/>
           <w:szCs w:val="32"/>
           <w:u w:val="single"/>
@@ -296,11 +300,22 @@
       <w:r>
         <w:rPr>
           <w:rFonts w:hint="eastAsia" w:ascii="黑体" w:eastAsia="黑体" w:cs="黑体"/>
+          <w:b/>
+          <w:bCs/>
           <w:sz w:val="32"/>
           <w:szCs w:val="32"/>
           <w:u w:val="single"/>
         </w:rPr>
-        <w:t xml:space="preserve">   </w:t>
+        <w:t xml:space="preserve">  </w:t>
+      </w:r>
+      <w:r>
+        <w:rPr>
+          <w:rFonts w:hint="eastAsia" w:ascii="黑体" w:eastAsia="黑体" w:cs="黑体"/>
+          <w:sz w:val="32"/>
+          <w:szCs w:val="32"/>
+          <w:u w:val="single"/>
+        </w:rPr>
+        <w:t xml:space="preserve"> </w:t>
       </w:r>
       <w:r>
         <w:rPr>
@@ -372,6 +387,8 @@
       <w:r>
         <w:rPr>
           <w:rFonts w:hint="eastAsia" w:ascii="黑体" w:eastAsia="黑体" w:cs="黑体"/>
+          <w:b/>
+          <w:bCs/>
           <w:sz w:val="32"/>
           <w:szCs w:val="32"/>
           <w:u w:val="single"/>
@@ -382,6 +399,8 @@
       <w:r>
         <w:rPr>
           <w:rFonts w:hint="eastAsia" w:ascii="黑体" w:eastAsia="黑体" w:cs="黑体"/>
+          <w:b/>
+          <w:bCs/>
           <w:sz w:val="32"/>
           <w:szCs w:val="32"/>
           <w:u w:val="single"/>
@@ -391,6 +410,8 @@
       <w:r>
         <w:rPr>
           <w:rFonts w:hint="eastAsia" w:ascii="黑体" w:eastAsia="黑体" w:cs="黑体"/>
+          <w:b/>
+          <w:bCs/>
           <w:sz w:val="32"/>
           <w:szCs w:val="32"/>
           <w:u w:val="single"/>
@@ -401,6 +422,8 @@
       <w:r>
         <w:rPr>
           <w:rFonts w:hint="eastAsia" w:ascii="黑体" w:eastAsia="黑体" w:cs="黑体"/>
+          <w:b/>
+          <w:bCs/>
           <w:sz w:val="32"/>
           <w:szCs w:val="32"/>
           <w:u w:val="single"/>
@@ -471,17 +494,41 @@
           <w:szCs w:val="32"/>
           <w:u w:val="single"/>
         </w:rPr>
-        <w:t xml:space="preserve">     </w:t>
-      </w:r>
-      <w:r>
-        <w:rPr>
-          <w:rFonts w:hint="eastAsia" w:ascii="黑体" w:eastAsia="黑体" w:cs="黑体"/>
+        <w:t xml:space="preserve">    </w:t>
+      </w:r>
+      <w:r>
+        <w:rPr>
+          <w:rFonts w:ascii="黑体" w:eastAsia="黑体" w:cs="黑体"/>
+          <w:b/>
+          <w:bCs/>
           <w:sz w:val="32"/>
           <w:szCs w:val="32"/>
           <w:u w:val="single"/>
+        </w:rPr>
+        <w:t xml:space="preserve"> </w:t>
+      </w:r>
+      <w:r>
+        <w:rPr>
+          <w:rFonts w:hint="eastAsia" w:ascii="黑体" w:eastAsia="黑体" w:cs="黑体"/>
+          <w:b/>
+          <w:bCs/>
+          <w:sz w:val="32"/>
+          <w:szCs w:val="32"/>
+          <w:u w:val="single"/>
           <w:lang w:val="en-US" w:eastAsia="zh-CN"/>
         </w:rPr>
         <w:t>511321010110</w:t>
+      </w:r>
+      <w:r>
+        <w:rPr>
+          <w:rFonts w:ascii="黑体" w:eastAsia="黑体" w:cs="黑体"/>
+          <w:b/>
+          <w:bCs/>
+          <w:sz w:val="32"/>
+          <w:szCs w:val="32"/>
+          <w:u w:val="single"/>
+        </w:rPr>
+        <w:t xml:space="preserve">  </w:t>
       </w:r>
       <w:r>
         <w:rPr>
@@ -490,7 +537,7 @@
           <w:szCs w:val="32"/>
           <w:u w:val="single"/>
         </w:rPr>
-        <w:t xml:space="preserve">      </w:t>
+        <w:t xml:space="preserve">    </w:t>
       </w:r>
     </w:p>
     <w:p>
@@ -530,11 +577,24 @@
           <w:szCs w:val="32"/>
           <w:u w:val="single"/>
         </w:rPr>
-        <w:t xml:space="preserve">       </w:t>
+        <w:t xml:space="preserve">     </w:t>
+      </w:r>
+      <w:r>
+        <w:rPr>
+          <w:rFonts w:ascii="黑体" w:eastAsia="黑体" w:cs="黑体"/>
+          <w:b/>
+          <w:bCs/>
+          <w:sz w:val="32"/>
+          <w:szCs w:val="32"/>
+          <w:u w:val="single"/>
+        </w:rPr>
+        <w:t xml:space="preserve">  </w:t>
       </w:r>
       <w:r>
         <w:rPr>
           <w:rFonts w:hint="eastAsia" w:ascii="黑体" w:eastAsia="黑体" w:cs="黑体"/>
+          <w:b/>
+          <w:bCs/>
           <w:sz w:val="32"/>
           <w:szCs w:val="32"/>
           <w:u w:val="single"/>
@@ -545,11 +605,22 @@
       <w:r>
         <w:rPr>
           <w:rFonts w:ascii="黑体" w:eastAsia="黑体" w:cs="黑体"/>
+          <w:b/>
+          <w:bCs/>
           <w:sz w:val="32"/>
           <w:szCs w:val="32"/>
           <w:u w:val="single"/>
         </w:rPr>
-        <w:t xml:space="preserve">          </w:t>
+        <w:t xml:space="preserve">    </w:t>
+      </w:r>
+      <w:r>
+        <w:rPr>
+          <w:rFonts w:ascii="黑体" w:eastAsia="黑体" w:cs="黑体"/>
+          <w:sz w:val="32"/>
+          <w:szCs w:val="32"/>
+          <w:u w:val="single"/>
+        </w:rPr>
+        <w:t xml:space="preserve">      </w:t>
       </w:r>
     </w:p>
     <w:p>
@@ -606,11 +677,24 @@
           <w:szCs w:val="32"/>
           <w:u w:val="single"/>
         </w:rPr>
-        <w:t xml:space="preserve">       </w:t>
+        <w:t xml:space="preserve">      </w:t>
+      </w:r>
+      <w:r>
+        <w:rPr>
+          <w:rFonts w:ascii="黑体" w:eastAsia="黑体" w:cs="黑体"/>
+          <w:b/>
+          <w:bCs/>
+          <w:sz w:val="32"/>
+          <w:szCs w:val="32"/>
+          <w:u w:val="single"/>
+        </w:rPr>
+        <w:t xml:space="preserve"> </w:t>
       </w:r>
       <w:r>
         <w:rPr>
           <w:rFonts w:hint="eastAsia" w:ascii="黑体" w:eastAsia="黑体" w:cs="黑体"/>
+          <w:b/>
+          <w:bCs/>
           <w:sz w:val="32"/>
           <w:szCs w:val="32"/>
           <w:u w:val="single"/>
@@ -621,11 +705,22 @@
       <w:r>
         <w:rPr>
           <w:rFonts w:ascii="黑体" w:eastAsia="黑体" w:cs="黑体"/>
+          <w:b/>
+          <w:bCs/>
           <w:sz w:val="32"/>
           <w:szCs w:val="32"/>
           <w:u w:val="single"/>
         </w:rPr>
-        <w:t xml:space="preserve">          </w:t>
+        <w:t xml:space="preserve"> </w:t>
+      </w:r>
+      <w:r>
+        <w:rPr>
+          <w:rFonts w:ascii="黑体" w:eastAsia="黑体" w:cs="黑体"/>
+          <w:sz w:val="32"/>
+          <w:szCs w:val="32"/>
+          <w:u w:val="single"/>
+        </w:rPr>
+        <w:t xml:space="preserve">         </w:t>
       </w:r>
     </w:p>
     <w:p>
@@ -4011,7 +4106,7 @@
           <w:sz w:val="24"/>
           <w:szCs w:val="24"/>
         </w:rPr>
-        <w:t>4</w:t>
+        <w:t>3</w:t>
       </w:r>
       <w:r>
         <w:rPr>
@@ -6616,6 +6711,8 @@
           <w:szCs w:val="24"/>
         </w:rPr>
       </w:pPr>
+      <w:bookmarkStart w:id="70" w:name="_GoBack"/>
+      <w:bookmarkEnd w:id="70"/>
       <w:r>
         <w:rPr>
           <w:rFonts w:hint="eastAsia" w:ascii="宋体" w:hAnsi="宋体" w:eastAsia="宋体" w:cs="宋体"/>
@@ -10445,7 +10542,7 @@
     </w:p>
     <w:p>
       <w:pPr>
-        <w:jc w:val="both"/>
+        <w:jc w:val="center"/>
         <w:outlineLvl w:val="0"/>
         <w:rPr>
           <w:rFonts w:hint="eastAsia" w:ascii="黑体" w:eastAsia="黑体" w:cs="黑体"/>
@@ -10454,14 +10551,10 @@
           <w:color w:val="000000"/>
           <w:sz w:val="32"/>
           <w:szCs w:val="32"/>
-          <w:lang w:val="en-US" w:eastAsia="zh-CN"/>
-        </w:rPr>
-      </w:pPr>
-    </w:p>
-    <w:p>
-      <w:pPr>
-        <w:jc w:val="center"/>
-        <w:outlineLvl w:val="0"/>
+          <w:lang w:eastAsia="zh-CN"/>
+        </w:rPr>
+      </w:pPr>
+      <w:r>
         <w:rPr>
           <w:rFonts w:hint="eastAsia" w:ascii="黑体" w:eastAsia="黑体" w:cs="黑体"/>
           <w:b/>
@@ -10469,9 +10562,10 @@
           <w:color w:val="000000"/>
           <w:sz w:val="32"/>
           <w:szCs w:val="32"/>
-          <w:lang w:eastAsia="zh-CN"/>
-        </w:rPr>
-      </w:pPr>
+          <w:lang w:val="en-US" w:eastAsia="zh-CN"/>
+        </w:rPr>
+        <w:t>1</w:t>
+      </w:r>
       <w:r>
         <w:rPr>
           <w:rFonts w:hint="eastAsia" w:ascii="黑体" w:eastAsia="黑体" w:cs="黑体"/>
@@ -10480,9 +10574,9 @@
           <w:color w:val="000000"/>
           <w:sz w:val="32"/>
           <w:szCs w:val="32"/>
-          <w:lang w:val="en-US" w:eastAsia="zh-CN"/>
-        </w:rPr>
-        <w:t>1</w:t>
+          <w:lang w:eastAsia="zh-CN"/>
+        </w:rPr>
+        <w:t>绪</w:t>
       </w:r>
       <w:r>
         <w:rPr>
@@ -10492,9 +10586,9 @@
           <w:color w:val="000000"/>
           <w:sz w:val="32"/>
           <w:szCs w:val="32"/>
-          <w:lang w:eastAsia="zh-CN"/>
-        </w:rPr>
-        <w:t>绪</w:t>
+          <w:lang w:val="en-US" w:eastAsia="zh-CN"/>
+        </w:rPr>
+        <w:t xml:space="preserve">  </w:t>
       </w:r>
       <w:r>
         <w:rPr>
@@ -10504,18 +10598,6 @@
           <w:color w:val="000000"/>
           <w:sz w:val="32"/>
           <w:szCs w:val="32"/>
-          <w:lang w:val="en-US" w:eastAsia="zh-CN"/>
-        </w:rPr>
-        <w:t xml:space="preserve">  </w:t>
-      </w:r>
-      <w:r>
-        <w:rPr>
-          <w:rFonts w:hint="eastAsia" w:ascii="黑体" w:eastAsia="黑体" w:cs="黑体"/>
-          <w:b/>
-          <w:bCs/>
-          <w:color w:val="000000"/>
-          <w:sz w:val="32"/>
-          <w:szCs w:val="32"/>
           <w:lang w:eastAsia="zh-CN"/>
         </w:rPr>
         <w:t>论</w:t>
@@ -11442,32 +11524,6 @@
         </w:rPr>
         <w:t>，将成为未来移动即时通讯发展的一个趋势。</w:t>
       </w:r>
-    </w:p>
-    <w:p>
-      <w:pPr>
-        <w:jc w:val="both"/>
-        <w:rPr>
-          <w:rFonts w:hint="eastAsia" w:cs="宋体" w:asciiTheme="minorHAnsi" w:hAnsiTheme="minorHAnsi" w:eastAsiaTheme="minorEastAsia"/>
-          <w:color w:val="000000"/>
-          <w:kern w:val="2"/>
-          <w:sz w:val="24"/>
-          <w:szCs w:val="24"/>
-          <w:lang w:val="en-US" w:eastAsia="zh-CN" w:bidi="ar-SA"/>
-        </w:rPr>
-      </w:pPr>
-    </w:p>
-    <w:p>
-      <w:pPr>
-        <w:jc w:val="both"/>
-        <w:rPr>
-          <w:rFonts w:hint="eastAsia" w:cs="宋体" w:asciiTheme="minorHAnsi" w:hAnsiTheme="minorHAnsi" w:eastAsiaTheme="minorEastAsia"/>
-          <w:color w:val="000000"/>
-          <w:kern w:val="2"/>
-          <w:sz w:val="24"/>
-          <w:szCs w:val="24"/>
-          <w:lang w:val="en-US" w:eastAsia="zh-CN" w:bidi="ar-SA"/>
-        </w:rPr>
-      </w:pPr>
     </w:p>
     <w:p>
       <w:pPr>

--- a/毕业设计/20170501/13计算机1班-张松周-20170501/论文/毕业论文-13计算机一班-张松周.docx
+++ b/毕业设计/20170501/13计算机1班-张松周-20170501/论文/毕业论文-13计算机一班-张松周.docx
@@ -6711,8 +6711,6 @@
           <w:szCs w:val="24"/>
         </w:rPr>
       </w:pPr>
-      <w:bookmarkStart w:id="70" w:name="_GoBack"/>
-      <w:bookmarkEnd w:id="70"/>
       <w:r>
         <w:rPr>
           <w:rFonts w:hint="eastAsia" w:ascii="宋体" w:hAnsi="宋体" w:eastAsia="宋体" w:cs="宋体"/>
@@ -33666,7 +33664,14 @@
           <w:lang w:val="en-US" w:eastAsia="zh-CN"/>
         </w:rPr>
       </w:pPr>
-      <w:r>
+    </w:p>
+    <w:p>
+      <w:pPr>
+        <w:tabs>
+          <w:tab w:val="left" w:pos="2370"/>
+        </w:tabs>
+        <w:jc w:val="center"/>
+        <w:outlineLvl w:val="0"/>
         <w:rPr>
           <w:rFonts w:hint="eastAsia" w:ascii="黑体" w:hAnsi="黑体" w:eastAsia="黑体" w:cs="黑体"/>
           <w:b/>
@@ -33675,9 +33680,49 @@
           <w:szCs w:val="32"/>
           <w:lang w:val="en-US" w:eastAsia="zh-CN"/>
         </w:rPr>
-        <w:t>6 系统总结</w:t>
+      </w:pPr>
+      <w:r>
+        <w:rPr>
+          <w:rFonts w:hint="eastAsia" w:ascii="黑体" w:hAnsi="黑体" w:eastAsia="黑体" w:cs="黑体"/>
+          <w:b/>
+          <w:bCs/>
+          <w:sz w:val="32"/>
+          <w:szCs w:val="32"/>
+          <w:lang w:val="en-US" w:eastAsia="zh-CN"/>
+        </w:rPr>
+        <w:t xml:space="preserve">6 </w:t>
+      </w:r>
+      <w:bookmarkStart w:id="70" w:name="_GoBack"/>
+      <w:bookmarkEnd w:id="70"/>
+      <w:r>
+        <w:rPr>
+          <w:rFonts w:hint="eastAsia" w:ascii="黑体" w:hAnsi="黑体" w:eastAsia="黑体" w:cs="黑体"/>
+          <w:b/>
+          <w:bCs/>
+          <w:sz w:val="32"/>
+          <w:szCs w:val="32"/>
+          <w:lang w:val="en-US" w:eastAsia="zh-CN"/>
+        </w:rPr>
+        <w:t>系统总结</w:t>
       </w:r>
       <w:bookmarkEnd w:id="69"/>
+    </w:p>
+    <w:p>
+      <w:pPr>
+        <w:tabs>
+          <w:tab w:val="left" w:pos="2370"/>
+        </w:tabs>
+        <w:jc w:val="both"/>
+        <w:outlineLvl w:val="0"/>
+        <w:rPr>
+          <w:rFonts w:hint="eastAsia" w:ascii="黑体" w:hAnsi="黑体" w:eastAsia="黑体" w:cs="黑体"/>
+          <w:b/>
+          <w:bCs/>
+          <w:sz w:val="32"/>
+          <w:szCs w:val="32"/>
+          <w:lang w:val="en-US" w:eastAsia="zh-CN"/>
+        </w:rPr>
+      </w:pPr>
     </w:p>
     <w:p>
       <w:pPr>
@@ -33949,6 +33994,262 @@
         <w:tabs>
           <w:tab w:val="left" w:pos="2370"/>
         </w:tabs>
+        <w:jc w:val="both"/>
+        <w:rPr>
+          <w:rFonts w:hint="eastAsia" w:asciiTheme="minorEastAsia" w:hAnsiTheme="minorEastAsia" w:cstheme="minorEastAsia"/>
+          <w:b w:val="0"/>
+          <w:bCs w:val="0"/>
+          <w:sz w:val="24"/>
+          <w:szCs w:val="24"/>
+          <w:lang w:val="en-US" w:eastAsia="zh-CN"/>
+        </w:rPr>
+      </w:pPr>
+    </w:p>
+    <w:p>
+      <w:pPr>
+        <w:tabs>
+          <w:tab w:val="left" w:pos="2370"/>
+        </w:tabs>
+        <w:jc w:val="both"/>
+        <w:rPr>
+          <w:rFonts w:hint="eastAsia" w:asciiTheme="minorEastAsia" w:hAnsiTheme="minorEastAsia" w:cstheme="minorEastAsia"/>
+          <w:b w:val="0"/>
+          <w:bCs w:val="0"/>
+          <w:sz w:val="24"/>
+          <w:szCs w:val="24"/>
+          <w:lang w:val="en-US" w:eastAsia="zh-CN"/>
+        </w:rPr>
+      </w:pPr>
+    </w:p>
+    <w:p>
+      <w:pPr>
+        <w:tabs>
+          <w:tab w:val="left" w:pos="2370"/>
+        </w:tabs>
+        <w:jc w:val="both"/>
+        <w:rPr>
+          <w:rFonts w:hint="eastAsia" w:asciiTheme="minorEastAsia" w:hAnsiTheme="minorEastAsia" w:cstheme="minorEastAsia"/>
+          <w:b w:val="0"/>
+          <w:bCs w:val="0"/>
+          <w:sz w:val="24"/>
+          <w:szCs w:val="24"/>
+          <w:lang w:val="en-US" w:eastAsia="zh-CN"/>
+        </w:rPr>
+      </w:pPr>
+    </w:p>
+    <w:p>
+      <w:pPr>
+        <w:tabs>
+          <w:tab w:val="left" w:pos="2370"/>
+        </w:tabs>
+        <w:jc w:val="both"/>
+        <w:rPr>
+          <w:rFonts w:hint="eastAsia" w:asciiTheme="minorEastAsia" w:hAnsiTheme="minorEastAsia" w:cstheme="minorEastAsia"/>
+          <w:b w:val="0"/>
+          <w:bCs w:val="0"/>
+          <w:sz w:val="24"/>
+          <w:szCs w:val="24"/>
+          <w:lang w:val="en-US" w:eastAsia="zh-CN"/>
+        </w:rPr>
+      </w:pPr>
+    </w:p>
+    <w:p>
+      <w:pPr>
+        <w:tabs>
+          <w:tab w:val="left" w:pos="2370"/>
+        </w:tabs>
+        <w:jc w:val="both"/>
+        <w:rPr>
+          <w:rFonts w:hint="eastAsia" w:asciiTheme="minorEastAsia" w:hAnsiTheme="minorEastAsia" w:cstheme="minorEastAsia"/>
+          <w:b w:val="0"/>
+          <w:bCs w:val="0"/>
+          <w:sz w:val="24"/>
+          <w:szCs w:val="24"/>
+          <w:lang w:val="en-US" w:eastAsia="zh-CN"/>
+        </w:rPr>
+      </w:pPr>
+    </w:p>
+    <w:p>
+      <w:pPr>
+        <w:tabs>
+          <w:tab w:val="left" w:pos="2370"/>
+        </w:tabs>
+        <w:jc w:val="both"/>
+        <w:rPr>
+          <w:rFonts w:hint="eastAsia" w:asciiTheme="minorEastAsia" w:hAnsiTheme="minorEastAsia" w:cstheme="minorEastAsia"/>
+          <w:b w:val="0"/>
+          <w:bCs w:val="0"/>
+          <w:sz w:val="24"/>
+          <w:szCs w:val="24"/>
+          <w:lang w:val="en-US" w:eastAsia="zh-CN"/>
+        </w:rPr>
+      </w:pPr>
+    </w:p>
+    <w:p>
+      <w:pPr>
+        <w:tabs>
+          <w:tab w:val="left" w:pos="2370"/>
+        </w:tabs>
+        <w:jc w:val="both"/>
+        <w:rPr>
+          <w:rFonts w:hint="eastAsia" w:asciiTheme="minorEastAsia" w:hAnsiTheme="minorEastAsia" w:cstheme="minorEastAsia"/>
+          <w:b w:val="0"/>
+          <w:bCs w:val="0"/>
+          <w:sz w:val="24"/>
+          <w:szCs w:val="24"/>
+          <w:lang w:val="en-US" w:eastAsia="zh-CN"/>
+        </w:rPr>
+      </w:pPr>
+    </w:p>
+    <w:p>
+      <w:pPr>
+        <w:tabs>
+          <w:tab w:val="left" w:pos="2370"/>
+        </w:tabs>
+        <w:jc w:val="both"/>
+        <w:rPr>
+          <w:rFonts w:hint="eastAsia" w:asciiTheme="minorEastAsia" w:hAnsiTheme="minorEastAsia" w:cstheme="minorEastAsia"/>
+          <w:b w:val="0"/>
+          <w:bCs w:val="0"/>
+          <w:sz w:val="24"/>
+          <w:szCs w:val="24"/>
+          <w:lang w:val="en-US" w:eastAsia="zh-CN"/>
+        </w:rPr>
+      </w:pPr>
+    </w:p>
+    <w:p>
+      <w:pPr>
+        <w:tabs>
+          <w:tab w:val="left" w:pos="2370"/>
+        </w:tabs>
+        <w:jc w:val="both"/>
+        <w:rPr>
+          <w:rFonts w:hint="eastAsia" w:asciiTheme="minorEastAsia" w:hAnsiTheme="minorEastAsia" w:cstheme="minorEastAsia"/>
+          <w:b w:val="0"/>
+          <w:bCs w:val="0"/>
+          <w:sz w:val="24"/>
+          <w:szCs w:val="24"/>
+          <w:lang w:val="en-US" w:eastAsia="zh-CN"/>
+        </w:rPr>
+      </w:pPr>
+    </w:p>
+    <w:p>
+      <w:pPr>
+        <w:tabs>
+          <w:tab w:val="left" w:pos="2370"/>
+        </w:tabs>
+        <w:jc w:val="both"/>
+        <w:rPr>
+          <w:rFonts w:hint="eastAsia" w:asciiTheme="minorEastAsia" w:hAnsiTheme="minorEastAsia" w:cstheme="minorEastAsia"/>
+          <w:b w:val="0"/>
+          <w:bCs w:val="0"/>
+          <w:sz w:val="24"/>
+          <w:szCs w:val="24"/>
+          <w:lang w:val="en-US" w:eastAsia="zh-CN"/>
+        </w:rPr>
+      </w:pPr>
+    </w:p>
+    <w:p>
+      <w:pPr>
+        <w:tabs>
+          <w:tab w:val="left" w:pos="2370"/>
+        </w:tabs>
+        <w:jc w:val="both"/>
+        <w:rPr>
+          <w:rFonts w:hint="eastAsia" w:asciiTheme="minorEastAsia" w:hAnsiTheme="minorEastAsia" w:cstheme="minorEastAsia"/>
+          <w:b w:val="0"/>
+          <w:bCs w:val="0"/>
+          <w:sz w:val="24"/>
+          <w:szCs w:val="24"/>
+          <w:lang w:val="en-US" w:eastAsia="zh-CN"/>
+        </w:rPr>
+      </w:pPr>
+    </w:p>
+    <w:p>
+      <w:pPr>
+        <w:tabs>
+          <w:tab w:val="left" w:pos="2370"/>
+        </w:tabs>
+        <w:jc w:val="both"/>
+        <w:rPr>
+          <w:rFonts w:hint="eastAsia" w:asciiTheme="minorEastAsia" w:hAnsiTheme="minorEastAsia" w:cstheme="minorEastAsia"/>
+          <w:b w:val="0"/>
+          <w:bCs w:val="0"/>
+          <w:sz w:val="24"/>
+          <w:szCs w:val="24"/>
+          <w:lang w:val="en-US" w:eastAsia="zh-CN"/>
+        </w:rPr>
+      </w:pPr>
+    </w:p>
+    <w:p>
+      <w:pPr>
+        <w:tabs>
+          <w:tab w:val="left" w:pos="2370"/>
+        </w:tabs>
+        <w:jc w:val="both"/>
+        <w:rPr>
+          <w:rFonts w:hint="eastAsia" w:asciiTheme="minorEastAsia" w:hAnsiTheme="minorEastAsia" w:cstheme="minorEastAsia"/>
+          <w:b w:val="0"/>
+          <w:bCs w:val="0"/>
+          <w:sz w:val="24"/>
+          <w:szCs w:val="24"/>
+          <w:lang w:val="en-US" w:eastAsia="zh-CN"/>
+        </w:rPr>
+      </w:pPr>
+    </w:p>
+    <w:p>
+      <w:pPr>
+        <w:tabs>
+          <w:tab w:val="left" w:pos="2370"/>
+        </w:tabs>
+        <w:jc w:val="both"/>
+        <w:rPr>
+          <w:rFonts w:hint="eastAsia" w:asciiTheme="minorEastAsia" w:hAnsiTheme="minorEastAsia" w:cstheme="minorEastAsia"/>
+          <w:b w:val="0"/>
+          <w:bCs w:val="0"/>
+          <w:sz w:val="24"/>
+          <w:szCs w:val="24"/>
+          <w:lang w:val="en-US" w:eastAsia="zh-CN"/>
+        </w:rPr>
+      </w:pPr>
+    </w:p>
+    <w:p>
+      <w:pPr>
+        <w:tabs>
+          <w:tab w:val="left" w:pos="2370"/>
+        </w:tabs>
+        <w:jc w:val="both"/>
+        <w:rPr>
+          <w:rFonts w:hint="eastAsia" w:asciiTheme="minorEastAsia" w:hAnsiTheme="minorEastAsia" w:cstheme="minorEastAsia"/>
+          <w:b w:val="0"/>
+          <w:bCs w:val="0"/>
+          <w:sz w:val="24"/>
+          <w:szCs w:val="24"/>
+          <w:lang w:val="en-US" w:eastAsia="zh-CN"/>
+        </w:rPr>
+      </w:pPr>
+    </w:p>
+    <w:p>
+      <w:pPr>
+        <w:tabs>
+          <w:tab w:val="left" w:pos="2370"/>
+        </w:tabs>
+        <w:jc w:val="both"/>
+        <w:rPr>
+          <w:rFonts w:hint="eastAsia" w:asciiTheme="minorEastAsia" w:hAnsiTheme="minorEastAsia" w:cstheme="minorEastAsia"/>
+          <w:b w:val="0"/>
+          <w:bCs w:val="0"/>
+          <w:sz w:val="24"/>
+          <w:szCs w:val="24"/>
+          <w:lang w:val="en-US" w:eastAsia="zh-CN"/>
+        </w:rPr>
+      </w:pPr>
+    </w:p>
+    <w:p>
+      <w:pPr>
+        <w:tabs>
+          <w:tab w:val="left" w:pos="2370"/>
+        </w:tabs>
         <w:jc w:val="center"/>
         <w:rPr>
           <w:rFonts w:hint="eastAsia" w:ascii="黑体" w:hAnsi="黑体" w:eastAsia="黑体" w:cs="黑体"/>
@@ -34588,10 +34889,7 @@
     </w:p>
     <w:p>
       <w:pPr>
-        <w:tabs>
-          <w:tab w:val="left" w:pos="2370"/>
-        </w:tabs>
-        <w:jc w:val="both"/>
+        <w:jc w:val="center"/>
         <w:rPr>
           <w:rFonts w:hint="eastAsia" w:ascii="黑体" w:hAnsi="黑体" w:eastAsia="黑体" w:cs="黑体"/>
           <w:b/>
